--- a/Portfolio.docx
+++ b/Portfolio.docx
@@ -56,7 +56,7 @@
     <w:p/>
     <w:p>
       <w:pPr>
-        <w:pStyle w:val="Citationintense"/>
+        <w:pStyle w:val="IntenseQuote"/>
         <w:rPr>
           <w:b/>
           <w:color w:val="4472C4" w:themeColor="accent5"/>
@@ -102,7 +102,7 @@
     </w:p>
     <w:p>
       <w:pPr>
-        <w:pStyle w:val="Citationintense"/>
+        <w:pStyle w:val="IntenseQuote"/>
         <w:rPr>
           <w:b/>
           <w:color w:val="4472C4" w:themeColor="accent5"/>
@@ -171,7 +171,7 @@
     <w:p/>
     <w:p>
       <w:pPr>
-        <w:pStyle w:val="Citationintense"/>
+        <w:pStyle w:val="IntenseQuote"/>
         <w:rPr>
           <w:b/>
           <w:color w:val="4472C4" w:themeColor="accent5"/>
@@ -192,6 +192,30 @@
           </w14:textOutline>
         </w:rPr>
       </w:pPr>
+      <w:hyperlink r:id="rId5" w:history="1">
+        <w:r>
+          <w:rPr>
+            <w:rStyle w:val="Hyperlink"/>
+            <w:b/>
+            <w:sz w:val="40"/>
+            <w:szCs w:val="32"/>
+            <w14:shadow w14:blurRad="12700" w14:dist="38100" w14:dir="2700000" w14:sx="100000" w14:sy="100000" w14:kx="0" w14:ky="0" w14:algn="tl">
+              <w14:schemeClr w14:val="accent5">
+                <w14:lumMod w14:val="60000"/>
+                <w14:lumOff w14:val="40000"/>
+              </w14:schemeClr>
+            </w14:shadow>
+            <w14:textOutline w14:w="9525" w14:cap="flat" w14:cmpd="sng" w14:algn="ctr">
+              <w14:solidFill>
+                <w14:schemeClr w14:val="bg1"/>
+              </w14:solidFill>
+              <w14:prstDash w14:val="solid"/>
+              <w14:round/>
+            </w14:textOutline>
+          </w:rPr>
+          <w:t>michael.bolduc23@hotmail.co</w:t>
+        </w:r>
+      </w:hyperlink>
       <w:r>
         <w:rPr>
           <w:b/>
@@ -212,7 +236,53 @@
             <w14:round/>
           </w14:textOutline>
         </w:rPr>
-        <w:t>michael.bolduc23@hotmail.com</w:t>
+        <w:t>m</w:t>
+      </w:r>
+    </w:p>
+    <w:p>
+      <w:pPr>
+        <w:pStyle w:val="IntenseQuote"/>
+        <w:rPr>
+          <w:b/>
+          <w:color w:val="4472C4" w:themeColor="accent5"/>
+          <w:sz w:val="40"/>
+          <w:szCs w:val="32"/>
+          <w14:shadow w14:blurRad="12700" w14:dist="38100" w14:dir="2700000" w14:sx="100000" w14:sy="100000" w14:kx="0" w14:ky="0" w14:algn="tl">
+            <w14:schemeClr w14:val="accent5">
+              <w14:lumMod w14:val="60000"/>
+              <w14:lumOff w14:val="40000"/>
+            </w14:schemeClr>
+          </w14:shadow>
+          <w14:textOutline w14:w="9525" w14:cap="flat" w14:cmpd="sng" w14:algn="ctr">
+            <w14:solidFill>
+              <w14:schemeClr w14:val="bg1"/>
+            </w14:solidFill>
+            <w14:prstDash w14:val="solid"/>
+            <w14:round/>
+          </w14:textOutline>
+        </w:rPr>
+      </w:pPr>
+      <w:r>
+        <w:rPr>
+          <w:b/>
+          <w:color w:val="4472C4" w:themeColor="accent5"/>
+          <w:sz w:val="40"/>
+          <w:szCs w:val="32"/>
+          <w14:shadow w14:blurRad="12700" w14:dist="38100" w14:dir="2700000" w14:sx="100000" w14:sy="100000" w14:kx="0" w14:ky="0" w14:algn="tl">
+            <w14:schemeClr w14:val="accent5">
+              <w14:lumMod w14:val="60000"/>
+              <w14:lumOff w14:val="40000"/>
+            </w14:schemeClr>
+          </w14:shadow>
+          <w14:textOutline w14:w="9525" w14:cap="flat" w14:cmpd="sng" w14:algn="ctr">
+            <w14:solidFill>
+              <w14:schemeClr w14:val="bg1"/>
+            </w14:solidFill>
+            <w14:prstDash w14:val="solid"/>
+            <w14:round/>
+          </w14:textOutline>
+        </w:rPr>
+        <w:t>(581)998-7643</w:t>
       </w:r>
     </w:p>
     <w:p/>
@@ -222,11 +292,9 @@
     <w:p/>
     <w:p/>
     <w:p/>
-    <w:p/>
-    <w:p/>
-    <w:p>
-      <w:pPr>
-        <w:pStyle w:val="Sansinterligne"/>
+    <w:p>
+      <w:pPr>
+        <w:pStyle w:val="NoSpacing"/>
         <w:jc w:val="both"/>
         <w:rPr>
           <w:rFonts w:ascii="Lucida Console" w:hAnsi="Lucida Console"/>
@@ -248,7 +316,7 @@
       </w:pPr>
       <w:r>
         <w:rPr>
-          <w:rStyle w:val="Rfrenceple"/>
+          <w:rStyle w:val="SubtleReference"/>
           <w:rFonts w:cstheme="minorHAnsi"/>
           <w:b/>
           <w:sz w:val="44"/>
@@ -259,7 +327,7 @@
       </w:r>
       <w:r>
         <w:rPr>
-          <w:rStyle w:val="Rfrenceple"/>
+          <w:rStyle w:val="SubtleReference"/>
           <w:rFonts w:asciiTheme="majorHAnsi" w:hAnsiTheme="majorHAnsi" w:cstheme="majorHAnsi"/>
           <w:b/>
           <w:sz w:val="44"/>
@@ -269,7 +337,7 @@
       </w:r>
       <w:r>
         <w:rPr>
-          <w:rStyle w:val="Rfrenceple"/>
+          <w:rStyle w:val="SubtleReference"/>
           <w:rFonts w:cstheme="minorHAnsi"/>
           <w:b/>
           <w:sz w:val="44"/>
@@ -280,7 +348,7 @@
     </w:p>
     <w:p>
       <w:pPr>
-        <w:pStyle w:val="Sansinterligne"/>
+        <w:pStyle w:val="NoSpacing"/>
         <w:rPr>
           <w:rFonts w:ascii="Lucida Console" w:hAnsi="Lucida Console"/>
           <w:i/>
@@ -333,6 +401,26 @@
     </w:p>
     <w:p>
       <w:pPr>
+        <w:rPr>
+          <w:rFonts w:ascii="Lucida Console" w:hAnsi="Lucida Console"/>
+          <w:i/>
+          <w:szCs w:val="20"/>
+        </w:rPr>
+      </w:pPr>
+      <w:hyperlink r:id="rId6" w:history="1">
+        <w:r>
+          <w:rPr>
+            <w:rStyle w:val="Hyperlink"/>
+            <w:rFonts w:ascii="Lucida Console" w:hAnsi="Lucida Console"/>
+            <w:i/>
+            <w:szCs w:val="20"/>
+          </w:rPr>
+          <w:t>https://www.youtube.com/watch?v=IPxA-6GhFIU</w:t>
+        </w:r>
+      </w:hyperlink>
+    </w:p>
+    <w:p>
+      <w:pPr>
         <w:jc w:val="both"/>
         <w:rPr>
           <w:rFonts w:ascii="Lucida Console" w:hAnsi="Lucida Console"/>
@@ -342,7 +430,113 @@
       </w:pPr>
       <w:r>
         <w:rPr>
-          <w:rStyle w:val="Rfrenceple"/>
+          <w:rFonts w:ascii="Lucida Console" w:hAnsi="Lucida Console"/>
+          <w:sz w:val="20"/>
+          <w:szCs w:val="20"/>
+        </w:rPr>
+        <w:t xml:space="preserve">Jeu entièrement fait en UI, dont l’objectif est de guérir vos unités de combat pour </w:t>
+      </w:r>
+      <w:r>
+        <w:rPr>
+          <w:rFonts w:ascii="Lucida Console" w:hAnsi="Lucida Console"/>
+          <w:sz w:val="20"/>
+          <w:szCs w:val="20"/>
+        </w:rPr>
+        <w:t>contrer</w:t>
+      </w:r>
+      <w:r>
+        <w:rPr>
+          <w:rFonts w:ascii="Lucida Console" w:hAnsi="Lucida Console"/>
+          <w:sz w:val="20"/>
+          <w:szCs w:val="20"/>
+        </w:rPr>
+        <w:t xml:space="preserve"> la destru</w:t>
+      </w:r>
+      <w:r>
+        <w:rPr>
+          <w:rFonts w:ascii="Lucida Console" w:hAnsi="Lucida Console"/>
+          <w:sz w:val="20"/>
+          <w:szCs w:val="20"/>
+        </w:rPr>
+        <w:t xml:space="preserve">ction des démons. Chaque démon </w:t>
+      </w:r>
+      <w:r>
+        <w:rPr>
+          <w:rFonts w:ascii="Lucida Console" w:hAnsi="Lucida Console"/>
+          <w:sz w:val="20"/>
+          <w:szCs w:val="20"/>
+        </w:rPr>
+        <w:t>a</w:t>
+      </w:r>
+      <w:r>
+        <w:rPr>
+          <w:rFonts w:ascii="Lucida Console" w:hAnsi="Lucida Console"/>
+          <w:sz w:val="20"/>
+          <w:szCs w:val="20"/>
+        </w:rPr>
+        <w:t xml:space="preserve"> leur</w:t>
+      </w:r>
+      <w:r>
+        <w:rPr>
+          <w:rFonts w:ascii="Lucida Console" w:hAnsi="Lucida Console"/>
+          <w:sz w:val="20"/>
+          <w:szCs w:val="20"/>
+        </w:rPr>
+        <w:t>s</w:t>
+      </w:r>
+      <w:r>
+        <w:rPr>
+          <w:rFonts w:ascii="Lucida Console" w:hAnsi="Lucida Console"/>
+          <w:sz w:val="20"/>
+          <w:szCs w:val="20"/>
+        </w:rPr>
+        <w:t xml:space="preserve"> propre</w:t>
+      </w:r>
+      <w:r>
+        <w:rPr>
+          <w:rFonts w:ascii="Lucida Console" w:hAnsi="Lucida Console"/>
+          <w:sz w:val="20"/>
+          <w:szCs w:val="20"/>
+        </w:rPr>
+        <w:t>s</w:t>
+      </w:r>
+      <w:r>
+        <w:rPr>
+          <w:rFonts w:ascii="Lucida Console" w:hAnsi="Lucida Console"/>
+          <w:sz w:val="20"/>
+          <w:szCs w:val="20"/>
+        </w:rPr>
+        <w:t xml:space="preserve"> habilité</w:t>
+      </w:r>
+      <w:r>
+        <w:rPr>
+          <w:rFonts w:ascii="Lucida Console" w:hAnsi="Lucida Console"/>
+          <w:sz w:val="20"/>
+          <w:szCs w:val="20"/>
+        </w:rPr>
+        <w:t>s</w:t>
+      </w:r>
+      <w:r>
+        <w:rPr>
+          <w:rFonts w:ascii="Lucida Console" w:hAnsi="Lucida Console"/>
+          <w:sz w:val="20"/>
+          <w:szCs w:val="20"/>
+        </w:rPr>
+        <w:t>. Les sorts peuvent être choisi et débloqué à l’aide de l’arbre de sort. Toujours en prototype, ce jeu continue toujours de s’améliorer jusqu’à la publication sur Google Play.</w:t>
+      </w:r>
+    </w:p>
+    <w:p>
+      <w:pPr>
+        <w:jc w:val="both"/>
+        <w:rPr>
+          <w:rFonts w:ascii="Lucida Console" w:hAnsi="Lucida Console"/>
+          <w:sz w:val="20"/>
+          <w:szCs w:val="20"/>
+        </w:rPr>
+      </w:pPr>
+      <w:r>
+        <w:rPr>
+          <w:rStyle w:val="SubtleReference"/>
           <w:rFonts w:cstheme="minorHAnsi"/>
           <w:b/>
           <w:noProof/>
@@ -351,22 +545,22 @@
           <w:lang w:eastAsia="fr-CA"/>
         </w:rPr>
         <w:drawing>
-          <wp:anchor distT="0" distB="0" distL="114300" distR="114300" simplePos="0" relativeHeight="251675648" behindDoc="1" locked="0" layoutInCell="1" allowOverlap="1">
+          <wp:anchor distT="0" distB="0" distL="114300" distR="114300" simplePos="0" relativeHeight="251675648" behindDoc="1" locked="0" layoutInCell="1" allowOverlap="1" wp14:anchorId="4AA900E1" wp14:editId="5093A761">
             <wp:simplePos x="0" y="0"/>
             <wp:positionH relativeFrom="margin">
-              <wp:align>right</wp:align>
+              <wp:posOffset>0</wp:posOffset>
             </wp:positionH>
             <wp:positionV relativeFrom="paragraph">
-              <wp:posOffset>824230</wp:posOffset>
+              <wp:posOffset>32385</wp:posOffset>
             </wp:positionV>
-            <wp:extent cx="5486400" cy="2990850"/>
-            <wp:effectExtent l="0" t="0" r="0" b="0"/>
+            <wp:extent cx="4486275" cy="2445385"/>
+            <wp:effectExtent l="0" t="0" r="9525" b="0"/>
             <wp:wrapTight wrapText="bothSides">
               <wp:wrapPolygon edited="0">
                 <wp:start x="0" y="0"/>
-                <wp:lineTo x="0" y="21462"/>
-                <wp:lineTo x="21525" y="21462"/>
-                <wp:lineTo x="21525" y="0"/>
+                <wp:lineTo x="0" y="21370"/>
+                <wp:lineTo x="21554" y="21370"/>
+                <wp:lineTo x="21554" y="0"/>
                 <wp:lineTo x="0" y="0"/>
               </wp:wrapPolygon>
             </wp:wrapTight>
@@ -384,7 +578,7 @@
                     </pic:cNvPicPr>
                   </pic:nvPicPr>
                   <pic:blipFill>
-                    <a:blip r:embed="rId5" cstate="print">
+                    <a:blip r:embed="rId7" cstate="print">
                       <a:extLst>
                         <a:ext uri="{28A0092B-C50C-407E-A947-70E740481C1C}">
                           <a14:useLocalDpi xmlns:a14="http://schemas.microsoft.com/office/drawing/2010/main" val="0"/>
@@ -399,7 +593,7 @@
                   <pic:spPr bwMode="auto">
                     <a:xfrm>
                       <a:off x="0" y="0"/>
-                      <a:ext cx="5486400" cy="2990850"/>
+                      <a:ext cx="4486275" cy="2445385"/>
                     </a:xfrm>
                     <a:prstGeom prst="rect">
                       <a:avLst/>
@@ -412,16 +606,289 @@
                 </pic:pic>
               </a:graphicData>
             </a:graphic>
+            <wp14:sizeRelH relativeFrom="margin">
+              <wp14:pctWidth>0</wp14:pctWidth>
+            </wp14:sizeRelH>
+            <wp14:sizeRelV relativeFrom="margin">
+              <wp14:pctHeight>0</wp14:pctHeight>
+            </wp14:sizeRelV>
           </wp:anchor>
         </w:drawing>
       </w:r>
-      <w:r>
-        <w:rPr>
-          <w:rFonts w:ascii="Lucida Console" w:hAnsi="Lucida Console"/>
-          <w:sz w:val="20"/>
-          <w:szCs w:val="20"/>
-        </w:rPr>
-        <w:t>Jeu entièrement fait en UI, dont l’objectif est de guérir vos unités de combat pour aider la destruction des démons. Chaque démon à leur propre habilité. Les sorts peuvent être choisi et débloqué à l’aide de l’arbre de sort. Toujours en prototype, ce jeu continue toujours de s’améliorer jusqu’à la publication sur Google Play.</w:t>
+    </w:p>
+    <w:p>
+      <w:pPr>
+        <w:jc w:val="right"/>
+        <w:rPr>
+          <w:rStyle w:val="SubtleReference"/>
+          <w:rFonts w:cstheme="minorHAnsi"/>
+          <w:b/>
+          <w:sz w:val="44"/>
+          <w:szCs w:val="44"/>
+        </w:rPr>
+      </w:pPr>
+    </w:p>
+    <w:p>
+      <w:pPr>
+        <w:jc w:val="right"/>
+        <w:rPr>
+          <w:rStyle w:val="SubtleReference"/>
+          <w:rFonts w:cstheme="minorHAnsi"/>
+          <w:b/>
+          <w:sz w:val="44"/>
+          <w:szCs w:val="44"/>
+        </w:rPr>
+      </w:pPr>
+    </w:p>
+    <w:p>
+      <w:pPr>
+        <w:jc w:val="right"/>
+        <w:rPr>
+          <w:rStyle w:val="SubtleReference"/>
+          <w:rFonts w:cstheme="minorHAnsi"/>
+          <w:b/>
+          <w:sz w:val="44"/>
+          <w:szCs w:val="44"/>
+        </w:rPr>
+      </w:pPr>
+    </w:p>
+    <w:p>
+      <w:pPr>
+        <w:jc w:val="right"/>
+        <w:rPr>
+          <w:rStyle w:val="SubtleReference"/>
+          <w:rFonts w:cstheme="minorHAnsi"/>
+          <w:b/>
+          <w:sz w:val="44"/>
+          <w:szCs w:val="44"/>
+        </w:rPr>
+      </w:pPr>
+    </w:p>
+    <w:p>
+      <w:pPr>
+        <w:rPr>
+          <w:rStyle w:val="SubtleReference"/>
+          <w:rFonts w:cstheme="minorHAnsi"/>
+          <w:b/>
+          <w:sz w:val="44"/>
+          <w:szCs w:val="44"/>
+        </w:rPr>
+      </w:pPr>
+    </w:p>
+    <w:p>
+      <w:pPr>
+        <w:jc w:val="right"/>
+        <w:rPr>
+          <w:rFonts w:asciiTheme="majorHAnsi" w:hAnsiTheme="majorHAnsi" w:cstheme="majorHAnsi"/>
+          <w:b/>
+          <w:smallCaps/>
+          <w:color w:val="5A5A5A" w:themeColor="text1" w:themeTint="A5"/>
+          <w:sz w:val="44"/>
+          <w:szCs w:val="44"/>
+        </w:rPr>
+      </w:pPr>
+      <w:proofErr w:type="spellStart"/>
+      <w:r>
+        <w:rPr>
+          <w:rStyle w:val="SubtleReference"/>
+          <w:rFonts w:cstheme="minorHAnsi"/>
+          <w:b/>
+          <w:sz w:val="44"/>
+          <w:szCs w:val="44"/>
+        </w:rPr>
+        <w:t>Animals</w:t>
+      </w:r>
+      <w:proofErr w:type="spellEnd"/>
+      <w:r>
+        <w:rPr>
+          <w:rStyle w:val="SubtleReference"/>
+          <w:rFonts w:cstheme="minorHAnsi"/>
+          <w:b/>
+          <w:sz w:val="44"/>
+          <w:szCs w:val="44"/>
+        </w:rPr>
+        <w:t xml:space="preserve"> Versus Wild</w:t>
+      </w:r>
+    </w:p>
+    <w:p>
+      <w:pPr>
+        <w:pStyle w:val="NoSpacing"/>
+        <w:jc w:val="right"/>
+        <w:rPr>
+          <w:rFonts w:ascii="Lucida Console" w:hAnsi="Lucida Console"/>
+          <w:i/>
+          <w:szCs w:val="20"/>
+        </w:rPr>
+      </w:pPr>
+      <w:r>
+        <w:rPr>
+          <w:rFonts w:ascii="Lucida Console" w:hAnsi="Lucida Console"/>
+          <w:i/>
+          <w:szCs w:val="20"/>
+        </w:rPr>
+        <w:t>En développement</w:t>
+      </w:r>
+    </w:p>
+    <w:p>
+      <w:pPr>
+        <w:jc w:val="right"/>
+        <w:rPr>
+          <w:rFonts w:ascii="Lucida Console" w:hAnsi="Lucida Console"/>
+          <w:i/>
+          <w:szCs w:val="20"/>
+        </w:rPr>
+      </w:pPr>
+      <w:r>
+        <w:rPr>
+          <w:rFonts w:ascii="Lucida Console" w:hAnsi="Lucida Console"/>
+          <w:i/>
+          <w:szCs w:val="20"/>
+        </w:rPr>
+        <w:t xml:space="preserve">Projet </w:t>
+      </w:r>
+      <w:proofErr w:type="spellStart"/>
+      <w:r>
+        <w:rPr>
+          <w:rFonts w:ascii="Lucida Console" w:hAnsi="Lucida Console"/>
+          <w:i/>
+          <w:szCs w:val="20"/>
+        </w:rPr>
+        <w:t>Unity</w:t>
+      </w:r>
+      <w:proofErr w:type="spellEnd"/>
+      <w:r>
+        <w:rPr>
+          <w:rFonts w:ascii="Lucida Console" w:hAnsi="Lucida Console"/>
+          <w:i/>
+          <w:szCs w:val="20"/>
+        </w:rPr>
+        <w:t>, C#</w:t>
+      </w:r>
+    </w:p>
+    <w:p>
+      <w:pPr>
+        <w:jc w:val="right"/>
+        <w:rPr>
+          <w:rFonts w:ascii="Lucida Console" w:hAnsi="Lucida Console"/>
+          <w:i/>
+          <w:szCs w:val="20"/>
+        </w:rPr>
+      </w:pPr>
+      <w:r>
+        <w:rPr>
+          <w:noProof/>
+          <w:lang w:eastAsia="fr-CA"/>
+        </w:rPr>
+        <w:drawing>
+          <wp:anchor distT="0" distB="0" distL="114300" distR="114300" simplePos="0" relativeHeight="251686912" behindDoc="1" locked="0" layoutInCell="1" allowOverlap="1" wp14:anchorId="3FE6402C" wp14:editId="7F38B99D">
+            <wp:simplePos x="0" y="0"/>
+            <wp:positionH relativeFrom="column">
+              <wp:posOffset>0</wp:posOffset>
+            </wp:positionH>
+            <wp:positionV relativeFrom="paragraph">
+              <wp:posOffset>152400</wp:posOffset>
+            </wp:positionV>
+            <wp:extent cx="4029075" cy="2524125"/>
+            <wp:effectExtent l="0" t="0" r="9525" b="9525"/>
+            <wp:wrapTight wrapText="bothSides">
+              <wp:wrapPolygon edited="0">
+                <wp:start x="0" y="0"/>
+                <wp:lineTo x="0" y="21518"/>
+                <wp:lineTo x="21549" y="21518"/>
+                <wp:lineTo x="21549" y="0"/>
+                <wp:lineTo x="0" y="0"/>
+              </wp:wrapPolygon>
+            </wp:wrapTight>
+            <wp:docPr id="1" name="Picture 1"/>
+            <wp:cNvGraphicFramePr>
+              <a:graphicFrameLocks xmlns:a="http://schemas.openxmlformats.org/drawingml/2006/main" noChangeAspect="1"/>
+            </wp:cNvGraphicFramePr>
+            <a:graphic xmlns:a="http://schemas.openxmlformats.org/drawingml/2006/main">
+              <a:graphicData uri="http://schemas.openxmlformats.org/drawingml/2006/picture">
+                <pic:pic xmlns:pic="http://schemas.openxmlformats.org/drawingml/2006/picture">
+                  <pic:nvPicPr>
+                    <pic:cNvPr id="1" name=""/>
+                    <pic:cNvPicPr/>
+                  </pic:nvPicPr>
+                  <pic:blipFill>
+                    <a:blip r:embed="rId8" cstate="print">
+                      <a:extLst>
+                        <a:ext uri="{28A0092B-C50C-407E-A947-70E740481C1C}">
+                          <a14:useLocalDpi xmlns:a14="http://schemas.microsoft.com/office/drawing/2010/main" val="0"/>
+                        </a:ext>
+                      </a:extLst>
+                    </a:blip>
+                    <a:stretch>
+                      <a:fillRect/>
+                    </a:stretch>
+                  </pic:blipFill>
+                  <pic:spPr>
+                    <a:xfrm>
+                      <a:off x="0" y="0"/>
+                      <a:ext cx="4029075" cy="2524125"/>
+                    </a:xfrm>
+                    <a:prstGeom prst="rect">
+                      <a:avLst/>
+                    </a:prstGeom>
+                  </pic:spPr>
+                </pic:pic>
+              </a:graphicData>
+            </a:graphic>
+            <wp14:sizeRelH relativeFrom="margin">
+              <wp14:pctWidth>0</wp14:pctWidth>
+            </wp14:sizeRelH>
+            <wp14:sizeRelV relativeFrom="margin">
+              <wp14:pctHeight>0</wp14:pctHeight>
+            </wp14:sizeRelV>
+          </wp:anchor>
+        </w:drawing>
+      </w:r>
+      <w:hyperlink r:id="rId9" w:history="1">
+        <w:r>
+          <w:rPr>
+            <w:rStyle w:val="Hyperlink"/>
+            <w:rFonts w:ascii="Lucida Console" w:hAnsi="Lucida Console"/>
+            <w:i/>
+            <w:szCs w:val="20"/>
+          </w:rPr>
+          <w:t>https://www.youtube.com/watch?v=UPaszbKtU7k</w:t>
+        </w:r>
+      </w:hyperlink>
+    </w:p>
+    <w:p>
+      <w:pPr>
+        <w:jc w:val="both"/>
+        <w:rPr>
+          <w:rFonts w:ascii="Lucida Console" w:hAnsi="Lucida Console"/>
+          <w:sz w:val="20"/>
+          <w:szCs w:val="20"/>
+        </w:rPr>
+      </w:pPr>
+      <w:r>
+        <w:rPr>
+          <w:rFonts w:ascii="Lucida Console" w:hAnsi="Lucida Console"/>
+          <w:sz w:val="20"/>
+          <w:szCs w:val="20"/>
+        </w:rPr>
+        <w:t xml:space="preserve">Jeu très simple pour les jeunes de bas âge </w:t>
+      </w:r>
+      <w:r>
+        <w:rPr>
+          <w:rFonts w:ascii="Lucida Console" w:hAnsi="Lucida Console"/>
+          <w:sz w:val="20"/>
+          <w:szCs w:val="20"/>
+        </w:rPr>
+        <w:t>sur</w:t>
+      </w:r>
+      <w:bookmarkStart w:id="0" w:name="_GoBack"/>
+      <w:bookmarkEnd w:id="0"/>
+      <w:r>
+        <w:rPr>
+          <w:rFonts w:ascii="Lucida Console" w:hAnsi="Lucida Console"/>
+          <w:sz w:val="20"/>
+          <w:szCs w:val="20"/>
+        </w:rPr>
+        <w:t xml:space="preserve"> mobile. Le joueur doit placer une poutre diagonale pour faire ricocher les différents types d’animaux pour qu’ils puissent manger leur nourriture. Le nombre de poutre et le temps est le facteur de l’échec.</w:t>
       </w:r>
     </w:p>
     <w:p>
@@ -450,6 +917,7 @@
           <w:szCs w:val="44"/>
           <w:lang w:eastAsia="fr-CA"/>
         </w:rPr>
+        <w:lastRenderedPageBreak/>
         <w:drawing>
           <wp:anchor distT="0" distB="0" distL="114300" distR="114300" simplePos="0" relativeHeight="251677696" behindDoc="1" locked="0" layoutInCell="1" allowOverlap="1" wp14:anchorId="16B4B59A" wp14:editId="2DA788DF">
             <wp:simplePos x="0" y="0"/>
@@ -484,7 +952,7 @@
                     </pic:cNvPicPr>
                   </pic:nvPicPr>
                   <pic:blipFill>
-                    <a:blip r:embed="rId6" cstate="print">
+                    <a:blip r:embed="rId10" cstate="print">
                       <a:extLst>
                         <a:ext uri="{28A0092B-C50C-407E-A947-70E740481C1C}">
                           <a14:useLocalDpi xmlns:a14="http://schemas.microsoft.com/office/drawing/2010/main" val="0"/>
@@ -523,7 +991,7 @@
       </w:r>
       <w:r>
         <w:rPr>
-          <w:rStyle w:val="Rfrenceple"/>
+          <w:rStyle w:val="SubtleReference"/>
           <w:b/>
           <w:sz w:val="44"/>
           <w:szCs w:val="44"/>
@@ -533,7 +1001,7 @@
     </w:p>
     <w:p>
       <w:pPr>
-        <w:pStyle w:val="Sansinterligne"/>
+        <w:pStyle w:val="NoSpacing"/>
         <w:jc w:val="right"/>
         <w:rPr>
           <w:rFonts w:ascii="Lucida Console" w:hAnsi="Lucida Console"/>
@@ -552,7 +1020,7 @@
     </w:p>
     <w:p>
       <w:pPr>
-        <w:pStyle w:val="Sansinterligne"/>
+        <w:pStyle w:val="NoSpacing"/>
         <w:jc w:val="right"/>
         <w:rPr>
           <w:rFonts w:ascii="Lucida Console" w:hAnsi="Lucida Console"/>
@@ -571,7 +1039,7 @@
     </w:p>
     <w:p>
       <w:pPr>
-        <w:pStyle w:val="Sansinterligne"/>
+        <w:pStyle w:val="NoSpacing"/>
         <w:jc w:val="right"/>
         <w:rPr>
           <w:rFonts w:ascii="Lucida Console" w:hAnsi="Lucida Console"/>
@@ -605,7 +1073,7 @@
     <w:p/>
     <w:p>
       <w:pPr>
-        <w:pStyle w:val="Titre1"/>
+        <w:pStyle w:val="Heading1"/>
         <w:rPr>
           <w:rFonts w:asciiTheme="minorHAnsi" w:hAnsiTheme="minorHAnsi" w:cstheme="minorHAnsi"/>
           <w:sz w:val="40"/>
@@ -619,7 +1087,6 @@
           <w:sz w:val="40"/>
           <w:lang w:eastAsia="fr-CA"/>
         </w:rPr>
-        <w:lastRenderedPageBreak/>
         <w:drawing>
           <wp:anchor distT="0" distB="0" distL="114300" distR="114300" simplePos="0" relativeHeight="251680768" behindDoc="1" locked="0" layoutInCell="1" allowOverlap="1" wp14:anchorId="2B7AB0E4" wp14:editId="1CE0F6C5">
             <wp:simplePos x="0" y="0"/>
@@ -654,7 +1121,7 @@
                     </pic:cNvPicPr>
                   </pic:nvPicPr>
                   <pic:blipFill>
-                    <a:blip r:embed="rId7">
+                    <a:blip r:embed="rId11">
                       <a:extLst>
                         <a:ext uri="{28A0092B-C50C-407E-A947-70E740481C1C}">
                           <a14:useLocalDpi xmlns:a14="http://schemas.microsoft.com/office/drawing/2010/main" val="0"/>
@@ -693,7 +1160,7 @@
       </w:r>
       <w:r>
         <w:rPr>
-          <w:rStyle w:val="Rfrenceple"/>
+          <w:rStyle w:val="SubtleReference"/>
           <w:rFonts w:asciiTheme="minorHAnsi" w:hAnsiTheme="minorHAnsi" w:cstheme="minorHAnsi"/>
           <w:b/>
           <w:sz w:val="40"/>
@@ -702,7 +1169,7 @@
       </w:r>
       <w:r>
         <w:rPr>
-          <w:rStyle w:val="Rfrenceple"/>
+          <w:rStyle w:val="SubtleReference"/>
           <w:rFonts w:asciiTheme="minorHAnsi" w:hAnsiTheme="minorHAnsi" w:cstheme="minorHAnsi"/>
           <w:sz w:val="40"/>
         </w:rPr>
@@ -711,7 +1178,7 @@
       <w:proofErr w:type="spellStart"/>
       <w:r>
         <w:rPr>
-          <w:rStyle w:val="Rfrenceple"/>
+          <w:rStyle w:val="SubtleReference"/>
           <w:rFonts w:asciiTheme="minorHAnsi" w:hAnsiTheme="minorHAnsi" w:cstheme="minorHAnsi"/>
           <w:b/>
           <w:sz w:val="40"/>
@@ -722,7 +1189,7 @@
     </w:p>
     <w:p>
       <w:pPr>
-        <w:pStyle w:val="Sansinterligne"/>
+        <w:pStyle w:val="NoSpacing"/>
         <w:rPr>
           <w:rFonts w:ascii="Lucida Console" w:hAnsi="Lucida Console"/>
           <w:i/>
@@ -740,7 +1207,7 @@
     </w:p>
     <w:p>
       <w:pPr>
-        <w:pStyle w:val="Sansinterligne"/>
+        <w:pStyle w:val="NoSpacing"/>
         <w:rPr>
           <w:rFonts w:ascii="Lucida Console" w:hAnsi="Lucida Console"/>
           <w:i/>
@@ -846,8 +1313,6 @@
         </w:rPr>
         <w:t xml:space="preserve"> que</w:t>
       </w:r>
-      <w:bookmarkStart w:id="0" w:name="_GoBack"/>
-      <w:bookmarkEnd w:id="0"/>
       <w:r>
         <w:rPr>
           <w:rFonts w:ascii="Lucida Console" w:hAnsi="Lucida Console"/>
@@ -928,7 +1393,7 @@
     </w:p>
     <w:p>
       <w:pPr>
-        <w:pStyle w:val="Titre1"/>
+        <w:pStyle w:val="Heading1"/>
         <w:jc w:val="right"/>
         <w:rPr>
           <w:rFonts w:asciiTheme="minorHAnsi" w:hAnsiTheme="minorHAnsi" w:cstheme="minorHAnsi"/>
@@ -970,7 +1435,7 @@
                     </pic:cNvPicPr>
                   </pic:nvPicPr>
                   <pic:blipFill>
-                    <a:blip r:embed="rId8" cstate="print">
+                    <a:blip r:embed="rId12" cstate="print">
                       <a:extLst>
                         <a:ext uri="{28A0092B-C50C-407E-A947-70E740481C1C}">
                           <a14:useLocalDpi xmlns:a14="http://schemas.microsoft.com/office/drawing/2010/main" val="0"/>
@@ -1010,7 +1475,7 @@
       <w:proofErr w:type="spellStart"/>
       <w:r>
         <w:rPr>
-          <w:rStyle w:val="Rfrenceple"/>
+          <w:rStyle w:val="SubtleReference"/>
           <w:rFonts w:asciiTheme="minorHAnsi" w:hAnsiTheme="minorHAnsi" w:cstheme="minorHAnsi"/>
           <w:b/>
           <w:sz w:val="40"/>
@@ -1021,7 +1486,7 @@
     </w:p>
     <w:p>
       <w:pPr>
-        <w:pStyle w:val="Sansinterligne"/>
+        <w:pStyle w:val="NoSpacing"/>
         <w:jc w:val="right"/>
         <w:rPr>
           <w:rFonts w:ascii="Lucida Console" w:hAnsi="Lucida Console"/>
@@ -1040,7 +1505,7 @@
     </w:p>
     <w:p>
       <w:pPr>
-        <w:pStyle w:val="Sansinterligne"/>
+        <w:pStyle w:val="NoSpacing"/>
         <w:jc w:val="right"/>
         <w:rPr>
           <w:rFonts w:ascii="Lucida Console" w:hAnsi="Lucida Console"/>
@@ -1077,7 +1542,7 @@
     </w:p>
     <w:p>
       <w:pPr>
-        <w:pStyle w:val="Sansinterligne"/>
+        <w:pStyle w:val="NoSpacing"/>
         <w:jc w:val="both"/>
         <w:rPr>
           <w:rFonts w:ascii="Lucida Console" w:hAnsi="Lucida Console"/>
@@ -1089,7 +1554,7 @@
     </w:p>
     <w:p>
       <w:pPr>
-        <w:pStyle w:val="Sansinterligne"/>
+        <w:pStyle w:val="NoSpacing"/>
         <w:jc w:val="both"/>
         <w:rPr>
           <w:rFonts w:ascii="Lucida Console" w:hAnsi="Lucida Console"/>
@@ -1101,7 +1566,7 @@
     </w:p>
     <w:p>
       <w:pPr>
-        <w:pStyle w:val="Sansinterligne"/>
+        <w:pStyle w:val="NoSpacing"/>
         <w:jc w:val="both"/>
         <w:rPr>
           <w:rFonts w:ascii="Lucida Console" w:hAnsi="Lucida Console"/>
@@ -1163,7 +1628,7 @@
     </w:p>
     <w:p>
       <w:pPr>
-        <w:pStyle w:val="Titre1"/>
+        <w:pStyle w:val="Heading1"/>
         <w:rPr>
           <w:rFonts w:asciiTheme="minorHAnsi" w:hAnsiTheme="minorHAnsi" w:cstheme="minorHAnsi"/>
           <w:b/>
@@ -1173,19 +1638,18 @@
       <w:proofErr w:type="spellStart"/>
       <w:r>
         <w:rPr>
-          <w:rStyle w:val="Rfrenceple"/>
+          <w:rStyle w:val="SubtleReference"/>
           <w:rFonts w:asciiTheme="minorHAnsi" w:hAnsiTheme="minorHAnsi" w:cstheme="minorHAnsi"/>
           <w:b/>
           <w:sz w:val="40"/>
         </w:rPr>
-        <w:lastRenderedPageBreak/>
         <w:t>ParraGame</w:t>
       </w:r>
       <w:proofErr w:type="spellEnd"/>
     </w:p>
     <w:p>
       <w:pPr>
-        <w:pStyle w:val="Sansinterligne"/>
+        <w:pStyle w:val="NoSpacing"/>
         <w:rPr>
           <w:rFonts w:ascii="Lucida Console" w:hAnsi="Lucida Console"/>
           <w:i/>
@@ -1203,7 +1667,7 @@
     </w:p>
     <w:p>
       <w:pPr>
-        <w:pStyle w:val="Sansinterligne"/>
+        <w:pStyle w:val="NoSpacing"/>
         <w:rPr>
           <w:rFonts w:ascii="Lucida Console" w:hAnsi="Lucida Console"/>
           <w:i/>
@@ -1239,7 +1703,7 @@
     </w:p>
     <w:p>
       <w:pPr>
-        <w:pStyle w:val="Sansinterligne"/>
+        <w:pStyle w:val="NoSpacing"/>
         <w:rPr>
           <w:rFonts w:ascii="Lucida Console" w:hAnsi="Lucida Console"/>
           <w:i/>
@@ -1297,7 +1761,7 @@
                     </pic:cNvPicPr>
                   </pic:nvPicPr>
                   <pic:blipFill>
-                    <a:blip r:embed="rId9" cstate="print">
+                    <a:blip r:embed="rId13" cstate="print">
                       <a:extLst>
                         <a:ext uri="{28A0092B-C50C-407E-A947-70E740481C1C}">
                           <a14:useLocalDpi xmlns:a14="http://schemas.microsoft.com/office/drawing/2010/main" val="0"/>
@@ -1422,7 +1886,7 @@
     </w:p>
     <w:p>
       <w:pPr>
-        <w:pStyle w:val="Titre1"/>
+        <w:pStyle w:val="Heading1"/>
         <w:jc w:val="right"/>
         <w:rPr>
           <w:rFonts w:asciiTheme="minorHAnsi" w:hAnsiTheme="minorHAnsi" w:cstheme="minorHAnsi"/>
@@ -1437,6 +1901,7 @@
           <w:sz w:val="40"/>
           <w:lang w:eastAsia="fr-CA"/>
         </w:rPr>
+        <w:lastRenderedPageBreak/>
         <w:drawing>
           <wp:anchor distT="0" distB="0" distL="114300" distR="114300" simplePos="0" relativeHeight="251684864" behindDoc="0" locked="0" layoutInCell="1" allowOverlap="1" wp14:anchorId="58DE3208" wp14:editId="5F323505">
             <wp:simplePos x="0" y="0"/>
@@ -1469,7 +1934,7 @@
                     <pic:cNvPicPr/>
                   </pic:nvPicPr>
                   <pic:blipFill>
-                    <a:blip r:embed="rId10" cstate="print">
+                    <a:blip r:embed="rId14" cstate="print">
                       <a:extLst>
                         <a:ext uri="{28A0092B-C50C-407E-A947-70E740481C1C}">
                           <a14:useLocalDpi xmlns:a14="http://schemas.microsoft.com/office/drawing/2010/main" val="0"/>
@@ -1504,7 +1969,7 @@
       <w:proofErr w:type="spellStart"/>
       <w:r>
         <w:rPr>
-          <w:rStyle w:val="Rfrenceple"/>
+          <w:rStyle w:val="SubtleReference"/>
           <w:rFonts w:asciiTheme="minorHAnsi" w:hAnsiTheme="minorHAnsi" w:cstheme="minorHAnsi"/>
           <w:b/>
           <w:sz w:val="40"/>
@@ -1514,7 +1979,7 @@
       <w:proofErr w:type="spellEnd"/>
       <w:r>
         <w:rPr>
-          <w:rStyle w:val="Rfrenceple"/>
+          <w:rStyle w:val="SubtleReference"/>
           <w:rFonts w:asciiTheme="minorHAnsi" w:hAnsiTheme="minorHAnsi" w:cstheme="minorHAnsi"/>
           <w:sz w:val="40"/>
         </w:rPr>
@@ -1522,7 +1987,7 @@
       </w:r>
       <w:r>
         <w:rPr>
-          <w:rStyle w:val="Rfrenceple"/>
+          <w:rStyle w:val="SubtleReference"/>
           <w:rFonts w:asciiTheme="minorHAnsi" w:hAnsiTheme="minorHAnsi" w:cstheme="minorHAnsi"/>
           <w:b/>
           <w:sz w:val="40"/>
@@ -1535,13 +2000,13 @@
         <w:spacing w:after="0"/>
         <w:jc w:val="right"/>
         <w:rPr>
-          <w:rStyle w:val="Emphaseple"/>
-          <w:rFonts w:ascii="Lucida Console" w:hAnsi="Lucida Console"/>
-        </w:rPr>
-      </w:pPr>
-      <w:r>
-        <w:rPr>
-          <w:rStyle w:val="Emphaseple"/>
+          <w:rStyle w:val="SubtleEmphasis"/>
+          <w:rFonts w:ascii="Lucida Console" w:hAnsi="Lucida Console"/>
+        </w:rPr>
+      </w:pPr>
+      <w:r>
+        <w:rPr>
+          <w:rStyle w:val="SubtleEmphasis"/>
           <w:rFonts w:ascii="Lucida Console" w:hAnsi="Lucida Console"/>
         </w:rPr>
         <w:t>Avril 2016, réalisé en 48 heures</w:t>
@@ -1552,13 +2017,13 @@
         <w:spacing w:after="0"/>
         <w:jc w:val="right"/>
         <w:rPr>
-          <w:rStyle w:val="Emphaseple"/>
-          <w:rFonts w:ascii="Lucida Console" w:hAnsi="Lucida Console"/>
-        </w:rPr>
-      </w:pPr>
-      <w:r>
-        <w:rPr>
-          <w:rStyle w:val="Emphaseple"/>
+          <w:rStyle w:val="SubtleEmphasis"/>
+          <w:rFonts w:ascii="Lucida Console" w:hAnsi="Lucida Console"/>
+        </w:rPr>
+      </w:pPr>
+      <w:r>
+        <w:rPr>
+          <w:rStyle w:val="SubtleEmphasis"/>
           <w:rFonts w:ascii="Lucida Console" w:hAnsi="Lucida Console"/>
         </w:rPr>
         <w:t xml:space="preserve">Projet </w:t>
@@ -1566,7 +2031,7 @@
       <w:proofErr w:type="spellStart"/>
       <w:r>
         <w:rPr>
-          <w:rStyle w:val="Emphaseple"/>
+          <w:rStyle w:val="SubtleEmphasis"/>
           <w:rFonts w:ascii="Lucida Console" w:hAnsi="Lucida Console"/>
         </w:rPr>
         <w:t>Unity</w:t>
@@ -1574,7 +2039,7 @@
       <w:proofErr w:type="spellEnd"/>
       <w:r>
         <w:rPr>
-          <w:rStyle w:val="Emphaseple"/>
+          <w:rStyle w:val="SubtleEmphasis"/>
           <w:rFonts w:ascii="Lucida Console" w:hAnsi="Lucida Console"/>
         </w:rPr>
         <w:t>, C#</w:t>
@@ -1583,7 +2048,7 @@
     <w:p>
       <w:pPr>
         <w:rPr>
-          <w:rStyle w:val="Emphaseple"/>
+          <w:rStyle w:val="SubtleEmphasis"/>
           <w:rFonts w:ascii="Lucida Console" w:hAnsi="Lucida Console"/>
           <w:i w:val="0"/>
           <w:sz w:val="20"/>
@@ -1640,7 +2105,7 @@
                     <pic:cNvPicPr/>
                   </pic:nvPicPr>
                   <pic:blipFill>
-                    <a:blip r:embed="rId11" cstate="print">
+                    <a:blip r:embed="rId15" cstate="print">
                       <a:extLst>
                         <a:ext uri="{28A0092B-C50C-407E-A947-70E740481C1C}">
                           <a14:useLocalDpi xmlns:a14="http://schemas.microsoft.com/office/drawing/2010/main" val="0"/>
@@ -1674,12 +2139,50 @@
       </w:r>
       <w:r>
         <w:rPr>
-          <w:rStyle w:val="Emphaseple"/>
+          <w:rStyle w:val="SubtleEmphasis"/>
           <w:rFonts w:ascii="Lucida Console" w:hAnsi="Lucida Console"/>
           <w:i w:val="0"/>
           <w:sz w:val="20"/>
         </w:rPr>
-        <w:t>Ce jeu a été fait au Pixel Challenge de 2016</w:t>
+        <w:t>Ce jeu a été fait au Pixel Challenge</w:t>
+      </w:r>
+      <w:r>
+        <w:rPr>
+          <w:rStyle w:val="SubtleEmphasis"/>
+          <w:rFonts w:ascii="Lucida Console" w:hAnsi="Lucida Console"/>
+          <w:i w:val="0"/>
+          <w:sz w:val="20"/>
+        </w:rPr>
+        <w:t xml:space="preserve"> (</w:t>
+      </w:r>
+      <w:proofErr w:type="spellStart"/>
+      <w:r>
+        <w:rPr>
+          <w:rStyle w:val="SubtleEmphasis"/>
+          <w:rFonts w:ascii="Lucida Console" w:hAnsi="Lucida Console"/>
+          <w:i w:val="0"/>
+          <w:sz w:val="20"/>
+        </w:rPr>
+        <w:t>game</w:t>
+      </w:r>
+      <w:proofErr w:type="spellEnd"/>
+      <w:r>
+        <w:rPr>
+          <w:rStyle w:val="SubtleEmphasis"/>
+          <w:rFonts w:ascii="Lucida Console" w:hAnsi="Lucida Console"/>
+          <w:i w:val="0"/>
+          <w:sz w:val="20"/>
+        </w:rPr>
+        <w:t xml:space="preserve"> jam)</w:t>
+      </w:r>
+      <w:r>
+        <w:rPr>
+          <w:rStyle w:val="SubtleEmphasis"/>
+          <w:rFonts w:ascii="Lucida Console" w:hAnsi="Lucida Console"/>
+          <w:i w:val="0"/>
+          <w:sz w:val="20"/>
+        </w:rPr>
+        <w:t xml:space="preserve"> de 2016</w:t>
       </w:r>
       <w:r>
         <w:rPr>
@@ -1774,7 +2277,7 @@
     </w:p>
     <w:p>
       <w:pPr>
-        <w:pStyle w:val="Titre1"/>
+        <w:pStyle w:val="Heading1"/>
         <w:rPr>
           <w:rFonts w:asciiTheme="minorHAnsi" w:hAnsiTheme="minorHAnsi" w:cstheme="minorHAnsi"/>
           <w:b/>
@@ -1783,18 +2286,17 @@
       </w:pPr>
       <w:r>
         <w:rPr>
-          <w:rStyle w:val="Rfrenceple"/>
+          <w:rStyle w:val="SubtleReference"/>
           <w:rFonts w:asciiTheme="minorHAnsi" w:hAnsiTheme="minorHAnsi" w:cstheme="minorHAnsi"/>
           <w:b/>
           <w:sz w:val="40"/>
         </w:rPr>
-        <w:lastRenderedPageBreak/>
         <w:t>Chrono Trigger</w:t>
       </w:r>
     </w:p>
     <w:p>
       <w:pPr>
-        <w:pStyle w:val="Sansinterligne"/>
+        <w:pStyle w:val="NoSpacing"/>
         <w:rPr>
           <w:rFonts w:ascii="Lucida Console" w:hAnsi="Lucida Console"/>
           <w:i/>
@@ -1812,7 +2314,7 @@
     </w:p>
     <w:p>
       <w:pPr>
-        <w:pStyle w:val="Sansinterligne"/>
+        <w:pStyle w:val="NoSpacing"/>
         <w:rPr>
           <w:rFonts w:ascii="Lucida Console" w:hAnsi="Lucida Console"/>
           <w:i/>
@@ -1887,7 +2389,7 @@
       </w:pPr>
       <w:r>
         <w:rPr>
-          <w:rStyle w:val="Rfrenceple"/>
+          <w:rStyle w:val="SubtleReference"/>
           <w:rFonts w:cstheme="minorHAnsi"/>
           <w:b/>
           <w:noProof/>
@@ -1928,7 +2430,7 @@
                     </pic:cNvPicPr>
                   </pic:nvPicPr>
                   <pic:blipFill>
-                    <a:blip r:embed="rId12" cstate="print">
+                    <a:blip r:embed="rId16" cstate="print">
                       <a:extLst>
                         <a:ext uri="{28A0092B-C50C-407E-A947-70E740481C1C}">
                           <a14:useLocalDpi xmlns:a14="http://schemas.microsoft.com/office/drawing/2010/main" val="0"/>
@@ -2377,11 +2879,11 @@
     <w:name w:val="Normal"/>
     <w:qFormat/>
   </w:style>
-  <w:style w:type="paragraph" w:styleId="Titre1">
+  <w:style w:type="paragraph" w:styleId="Heading1">
     <w:name w:val="heading 1"/>
     <w:basedOn w:val="Normal"/>
     <w:next w:val="Normal"/>
-    <w:link w:val="Titre1Car"/>
+    <w:link w:val="Heading1Char"/>
     <w:uiPriority w:val="9"/>
     <w:qFormat/>
     <w:rsid w:val="00A946B7"/>
@@ -2398,11 +2900,11 @@
       <w:szCs w:val="32"/>
     </w:rPr>
   </w:style>
-  <w:style w:type="paragraph" w:styleId="Titre2">
+  <w:style w:type="paragraph" w:styleId="Heading2">
     <w:name w:val="heading 2"/>
     <w:basedOn w:val="Normal"/>
     <w:next w:val="Normal"/>
-    <w:link w:val="Titre2Car"/>
+    <w:link w:val="Heading2Char"/>
     <w:uiPriority w:val="9"/>
     <w:unhideWhenUsed/>
     <w:qFormat/>
@@ -2420,11 +2922,11 @@
       <w:szCs w:val="26"/>
     </w:rPr>
   </w:style>
-  <w:style w:type="paragraph" w:styleId="Titre3">
+  <w:style w:type="paragraph" w:styleId="Heading3">
     <w:name w:val="heading 3"/>
     <w:basedOn w:val="Normal"/>
     <w:next w:val="Normal"/>
-    <w:link w:val="Titre3Car"/>
+    <w:link w:val="Heading3Char"/>
     <w:uiPriority w:val="9"/>
     <w:unhideWhenUsed/>
     <w:qFormat/>
@@ -2442,13 +2944,13 @@
       <w:szCs w:val="24"/>
     </w:rPr>
   </w:style>
-  <w:style w:type="character" w:default="1" w:styleId="Policepardfaut">
+  <w:style w:type="character" w:default="1" w:styleId="DefaultParagraphFont">
     <w:name w:val="Default Paragraph Font"/>
     <w:uiPriority w:val="1"/>
     <w:semiHidden/>
     <w:unhideWhenUsed/>
   </w:style>
-  <w:style w:type="table" w:default="1" w:styleId="TableauNormal">
+  <w:style w:type="table" w:default="1" w:styleId="TableNormal">
     <w:name w:val="Normal Table"/>
     <w:uiPriority w:val="99"/>
     <w:semiHidden/>
@@ -2463,16 +2965,16 @@
       </w:tblCellMar>
     </w:tblPr>
   </w:style>
-  <w:style w:type="numbering" w:default="1" w:styleId="Aucuneliste">
+  <w:style w:type="numbering" w:default="1" w:styleId="NoList">
     <w:name w:val="No List"/>
     <w:uiPriority w:val="99"/>
     <w:semiHidden/>
     <w:unhideWhenUsed/>
   </w:style>
-  <w:style w:type="character" w:customStyle="1" w:styleId="Titre2Car">
-    <w:name w:val="Titre 2 Car"/>
-    <w:basedOn w:val="Policepardfaut"/>
-    <w:link w:val="Titre2"/>
+  <w:style w:type="character" w:customStyle="1" w:styleId="Heading2Char">
+    <w:name w:val="Heading 2 Char"/>
+    <w:basedOn w:val="DefaultParagraphFont"/>
+    <w:link w:val="Heading2"/>
     <w:uiPriority w:val="9"/>
     <w:rsid w:val="00A946B7"/>
     <w:rPr>
@@ -2482,10 +2984,10 @@
       <w:szCs w:val="26"/>
     </w:rPr>
   </w:style>
-  <w:style w:type="character" w:customStyle="1" w:styleId="Titre3Car">
-    <w:name w:val="Titre 3 Car"/>
-    <w:basedOn w:val="Policepardfaut"/>
-    <w:link w:val="Titre3"/>
+  <w:style w:type="character" w:customStyle="1" w:styleId="Heading3Char">
+    <w:name w:val="Heading 3 Char"/>
+    <w:basedOn w:val="DefaultParagraphFont"/>
+    <w:link w:val="Heading3"/>
     <w:uiPriority w:val="9"/>
     <w:rsid w:val="00A946B7"/>
     <w:rPr>
@@ -2495,10 +2997,10 @@
       <w:szCs w:val="24"/>
     </w:rPr>
   </w:style>
-  <w:style w:type="character" w:customStyle="1" w:styleId="Titre1Car">
-    <w:name w:val="Titre 1 Car"/>
-    <w:basedOn w:val="Policepardfaut"/>
-    <w:link w:val="Titre1"/>
+  <w:style w:type="character" w:customStyle="1" w:styleId="Heading1Char">
+    <w:name w:val="Heading 1 Char"/>
+    <w:basedOn w:val="DefaultParagraphFont"/>
+    <w:link w:val="Heading1"/>
     <w:uiPriority w:val="9"/>
     <w:rsid w:val="00A946B7"/>
     <w:rPr>
@@ -2508,9 +3010,9 @@
       <w:szCs w:val="32"/>
     </w:rPr>
   </w:style>
-  <w:style w:type="character" w:styleId="Rfrenceple">
+  <w:style w:type="character" w:styleId="SubtleReference">
     <w:name w:val="Subtle Reference"/>
-    <w:basedOn w:val="Policepardfaut"/>
+    <w:basedOn w:val="DefaultParagraphFont"/>
     <w:uiPriority w:val="31"/>
     <w:qFormat/>
     <w:rsid w:val="00A946B7"/>
@@ -2519,11 +3021,11 @@
       <w:color w:val="5A5A5A" w:themeColor="text1" w:themeTint="A5"/>
     </w:rPr>
   </w:style>
-  <w:style w:type="paragraph" w:styleId="Citationintense">
+  <w:style w:type="paragraph" w:styleId="IntenseQuote">
     <w:name w:val="Intense Quote"/>
     <w:basedOn w:val="Normal"/>
     <w:next w:val="Normal"/>
-    <w:link w:val="CitationintenseCar"/>
+    <w:link w:val="IntenseQuoteChar"/>
     <w:uiPriority w:val="30"/>
     <w:qFormat/>
     <w:rsid w:val="00A946B7"/>
@@ -2542,10 +3044,10 @@
       <w:color w:val="5B9BD5" w:themeColor="accent1"/>
     </w:rPr>
   </w:style>
-  <w:style w:type="character" w:customStyle="1" w:styleId="CitationintenseCar">
-    <w:name w:val="Citation intense Car"/>
-    <w:basedOn w:val="Policepardfaut"/>
-    <w:link w:val="Citationintense"/>
+  <w:style w:type="character" w:customStyle="1" w:styleId="IntenseQuoteChar">
+    <w:name w:val="Intense Quote Char"/>
+    <w:basedOn w:val="DefaultParagraphFont"/>
+    <w:link w:val="IntenseQuote"/>
     <w:uiPriority w:val="30"/>
     <w:rsid w:val="00A946B7"/>
     <w:rPr>
@@ -2554,7 +3056,7 @@
       <w:color w:val="5B9BD5" w:themeColor="accent1"/>
     </w:rPr>
   </w:style>
-  <w:style w:type="paragraph" w:styleId="Sansinterligne">
+  <w:style w:type="paragraph" w:styleId="NoSpacing">
     <w:name w:val="No Spacing"/>
     <w:uiPriority w:val="1"/>
     <w:qFormat/>
@@ -2563,11 +3065,11 @@
       <w:spacing w:after="0" w:line="240" w:lineRule="auto"/>
     </w:pPr>
   </w:style>
-  <w:style w:type="paragraph" w:styleId="Sous-titre">
+  <w:style w:type="paragraph" w:styleId="Subtitle">
     <w:name w:val="Subtitle"/>
     <w:basedOn w:val="Normal"/>
     <w:next w:val="Normal"/>
-    <w:link w:val="Sous-titreCar"/>
+    <w:link w:val="SubtitleChar"/>
     <w:uiPriority w:val="11"/>
     <w:qFormat/>
     <w:rsid w:val="00D80D69"/>
@@ -2582,10 +3084,10 @@
       <w:spacing w:val="15"/>
     </w:rPr>
   </w:style>
-  <w:style w:type="character" w:customStyle="1" w:styleId="Sous-titreCar">
-    <w:name w:val="Sous-titre Car"/>
-    <w:basedOn w:val="Policepardfaut"/>
-    <w:link w:val="Sous-titre"/>
+  <w:style w:type="character" w:customStyle="1" w:styleId="SubtitleChar">
+    <w:name w:val="Subtitle Char"/>
+    <w:basedOn w:val="DefaultParagraphFont"/>
+    <w:link w:val="Subtitle"/>
     <w:uiPriority w:val="11"/>
     <w:rsid w:val="00D80D69"/>
     <w:rPr>
@@ -2594,9 +3096,9 @@
       <w:spacing w:val="15"/>
     </w:rPr>
   </w:style>
-  <w:style w:type="character" w:styleId="Emphaseple">
+  <w:style w:type="character" w:styleId="SubtleEmphasis">
     <w:name w:val="Subtle Emphasis"/>
-    <w:basedOn w:val="Policepardfaut"/>
+    <w:basedOn w:val="DefaultParagraphFont"/>
     <w:uiPriority w:val="19"/>
     <w:qFormat/>
     <w:rsid w:val="00D80D69"/>
@@ -2604,6 +3106,29 @@
       <w:i/>
       <w:iCs/>
       <w:color w:val="404040" w:themeColor="text1" w:themeTint="BF"/>
+    </w:rPr>
+  </w:style>
+  <w:style w:type="character" w:styleId="Hyperlink">
+    <w:name w:val="Hyperlink"/>
+    <w:basedOn w:val="DefaultParagraphFont"/>
+    <w:uiPriority w:val="99"/>
+    <w:unhideWhenUsed/>
+    <w:rsid w:val="00CA12FF"/>
+    <w:rPr>
+      <w:color w:val="0563C1" w:themeColor="hyperlink"/>
+      <w:u w:val="single"/>
+    </w:rPr>
+  </w:style>
+  <w:style w:type="character" w:styleId="FollowedHyperlink">
+    <w:name w:val="FollowedHyperlink"/>
+    <w:basedOn w:val="DefaultParagraphFont"/>
+    <w:uiPriority w:val="99"/>
+    <w:semiHidden/>
+    <w:unhideWhenUsed/>
+    <w:rsid w:val="00CA12FF"/>
+    <w:rPr>
+      <w:color w:val="954F72" w:themeColor="followedHyperlink"/>
+      <w:u w:val="single"/>
     </w:rPr>
   </w:style>
 </w:styles>
@@ -2875,7 +3400,7 @@
 </file>
 
 <file path=customXml/itemProps1.xml><?xml version="1.0" encoding="utf-8"?>
-<ds:datastoreItem xmlns:ds="http://schemas.openxmlformats.org/officeDocument/2006/customXml" ds:itemID="{351F7391-A378-46FB-81AC-690939061CB9}">
+<ds:datastoreItem xmlns:ds="http://schemas.openxmlformats.org/officeDocument/2006/customXml" ds:itemID="{F757B8A7-32DC-407D-8337-66D1D1902C0B}">
   <ds:schemaRefs>
     <ds:schemaRef ds:uri="http://schemas.openxmlformats.org/officeDocument/2006/bibliography"/>
   </ds:schemaRefs>

--- a/Portfolio.docx
+++ b/Portfolio.docx
@@ -262,6 +262,30 @@
           </w14:textOutline>
         </w:rPr>
       </w:pPr>
+      <w:r>
+        <w:rPr>
+          <w:b/>
+          <w:color w:val="4472C4" w:themeColor="accent5"/>
+          <w:sz w:val="40"/>
+          <w:szCs w:val="32"/>
+          <w14:shadow w14:blurRad="12700" w14:dist="38100" w14:dir="2700000" w14:sx="100000" w14:sy="100000" w14:kx="0" w14:ky="0" w14:algn="tl">
+            <w14:schemeClr w14:val="accent5">
+              <w14:lumMod w14:val="60000"/>
+              <w14:lumOff w14:val="40000"/>
+            </w14:schemeClr>
+          </w14:shadow>
+          <w14:textOutline w14:w="9525" w14:cap="flat" w14:cmpd="sng" w14:algn="ctr">
+            <w14:solidFill>
+              <w14:schemeClr w14:val="bg1"/>
+            </w14:solidFill>
+            <w14:prstDash w14:val="solid"/>
+            <w14:round/>
+          </w14:textOutline>
+        </w:rPr>
+        <w:t>1</w:t>
+      </w:r>
+      <w:bookmarkStart w:id="0" w:name="_GoBack"/>
+      <w:bookmarkEnd w:id="0"/>
       <w:r>
         <w:rPr>
           <w:b/>
@@ -880,8 +904,6 @@
         </w:rPr>
         <w:t>sur</w:t>
       </w:r>
-      <w:bookmarkStart w:id="0" w:name="_GoBack"/>
-      <w:bookmarkEnd w:id="0"/>
       <w:r>
         <w:rPr>
           <w:rFonts w:ascii="Lucida Console" w:hAnsi="Lucida Console"/>
@@ -3400,7 +3422,7 @@
 </file>
 
 <file path=customXml/itemProps1.xml><?xml version="1.0" encoding="utf-8"?>
-<ds:datastoreItem xmlns:ds="http://schemas.openxmlformats.org/officeDocument/2006/customXml" ds:itemID="{F757B8A7-32DC-407D-8337-66D1D1902C0B}">
+<ds:datastoreItem xmlns:ds="http://schemas.openxmlformats.org/officeDocument/2006/customXml" ds:itemID="{125B0E27-7430-43AF-85E9-BDAAB02788EA}">
   <ds:schemaRefs>
     <ds:schemaRef ds:uri="http://schemas.openxmlformats.org/officeDocument/2006/bibliography"/>
   </ds:schemaRefs>

--- a/Portfolio.docx
+++ b/Portfolio.docx
@@ -284,8 +284,6 @@
         </w:rPr>
         <w:t>1</w:t>
       </w:r>
-      <w:bookmarkStart w:id="0" w:name="_GoBack"/>
-      <w:bookmarkEnd w:id="0"/>
       <w:r>
         <w:rPr>
           <w:b/>
@@ -385,42 +383,26 @@
           <w:i/>
           <w:szCs w:val="20"/>
         </w:rPr>
-        <w:t>En développement</w:t>
-      </w:r>
-    </w:p>
-    <w:p>
-      <w:pPr>
-        <w:rPr>
-          <w:rFonts w:ascii="Lucida Console" w:hAnsi="Lucida Console"/>
-          <w:i/>
-          <w:szCs w:val="20"/>
-        </w:rPr>
-      </w:pPr>
-      <w:r>
-        <w:rPr>
-          <w:rFonts w:ascii="Lucida Console" w:hAnsi="Lucida Console"/>
-          <w:i/>
-          <w:szCs w:val="20"/>
-        </w:rPr>
-        <w:t xml:space="preserve">Projet </w:t>
-      </w:r>
-      <w:proofErr w:type="spellStart"/>
-      <w:r>
-        <w:rPr>
-          <w:rFonts w:ascii="Lucida Console" w:hAnsi="Lucida Console"/>
-          <w:i/>
-          <w:szCs w:val="20"/>
-        </w:rPr>
-        <w:t>Unity</w:t>
-      </w:r>
-      <w:proofErr w:type="spellEnd"/>
-      <w:r>
-        <w:rPr>
-          <w:rFonts w:ascii="Lucida Console" w:hAnsi="Lucida Console"/>
-          <w:i/>
-          <w:szCs w:val="20"/>
-        </w:rPr>
-        <w:t>, C#</w:t>
+        <w:t>2017</w:t>
+      </w:r>
+      <w:bookmarkStart w:id="0" w:name="_GoBack"/>
+      <w:bookmarkEnd w:id="0"/>
+    </w:p>
+    <w:p>
+      <w:pPr>
+        <w:rPr>
+          <w:rFonts w:ascii="Lucida Console" w:hAnsi="Lucida Console"/>
+          <w:i/>
+          <w:szCs w:val="20"/>
+        </w:rPr>
+      </w:pPr>
+      <w:r>
+        <w:rPr>
+          <w:rFonts w:ascii="Lucida Console" w:hAnsi="Lucida Console"/>
+          <w:i/>
+          <w:szCs w:val="20"/>
+        </w:rPr>
+        <w:t>Projet Unity, C#</w:t>
       </w:r>
     </w:p>
     <w:p>
@@ -709,9 +691,9 @@
           <w:color w:val="5A5A5A" w:themeColor="text1" w:themeTint="A5"/>
           <w:sz w:val="44"/>
           <w:szCs w:val="44"/>
-        </w:rPr>
-      </w:pPr>
-      <w:proofErr w:type="spellStart"/>
+          <w:lang w:val="en-CA"/>
+        </w:rPr>
+      </w:pPr>
       <w:r>
         <w:rPr>
           <w:rStyle w:val="SubtleReference"/>
@@ -719,19 +701,9 @@
           <w:b/>
           <w:sz w:val="44"/>
           <w:szCs w:val="44"/>
-        </w:rPr>
-        <w:t>Animals</w:t>
-      </w:r>
-      <w:proofErr w:type="spellEnd"/>
-      <w:r>
-        <w:rPr>
-          <w:rStyle w:val="SubtleReference"/>
-          <w:rFonts w:cstheme="minorHAnsi"/>
-          <w:b/>
-          <w:sz w:val="44"/>
-          <w:szCs w:val="44"/>
-        </w:rPr>
-        <w:t xml:space="preserve"> Versus Wild</w:t>
+          <w:lang w:val="en-CA"/>
+        </w:rPr>
+        <w:t>Animals Versus Wild</w:t>
       </w:r>
     </w:p>
     <w:p>
@@ -742,15 +714,26 @@
           <w:rFonts w:ascii="Lucida Console" w:hAnsi="Lucida Console"/>
           <w:i/>
           <w:szCs w:val="20"/>
-        </w:rPr>
-      </w:pPr>
-      <w:r>
-        <w:rPr>
-          <w:rFonts w:ascii="Lucida Console" w:hAnsi="Lucida Console"/>
-          <w:i/>
-          <w:szCs w:val="20"/>
-        </w:rPr>
-        <w:t>En développement</w:t>
+          <w:lang w:val="en-CA"/>
+        </w:rPr>
+      </w:pPr>
+      <w:r>
+        <w:rPr>
+          <w:rFonts w:ascii="Lucida Console" w:hAnsi="Lucida Console"/>
+          <w:i/>
+          <w:szCs w:val="20"/>
+          <w:lang w:val="en-CA"/>
+        </w:rPr>
+        <w:t>20</w:t>
+      </w:r>
+      <w:r>
+        <w:rPr>
+          <w:rFonts w:ascii="Lucida Console" w:hAnsi="Lucida Console"/>
+          <w:i/>
+          <w:szCs w:val="20"/>
+          <w:lang w:val="en-CA"/>
+        </w:rPr>
+        <w:t>16</w:t>
       </w:r>
     </w:p>
     <w:p>
@@ -760,33 +743,17 @@
           <w:rFonts w:ascii="Lucida Console" w:hAnsi="Lucida Console"/>
           <w:i/>
           <w:szCs w:val="20"/>
-        </w:rPr>
-      </w:pPr>
-      <w:r>
-        <w:rPr>
-          <w:rFonts w:ascii="Lucida Console" w:hAnsi="Lucida Console"/>
-          <w:i/>
-          <w:szCs w:val="20"/>
-        </w:rPr>
-        <w:t xml:space="preserve">Projet </w:t>
-      </w:r>
-      <w:proofErr w:type="spellStart"/>
-      <w:r>
-        <w:rPr>
-          <w:rFonts w:ascii="Lucida Console" w:hAnsi="Lucida Console"/>
-          <w:i/>
-          <w:szCs w:val="20"/>
-        </w:rPr>
-        <w:t>Unity</w:t>
-      </w:r>
-      <w:proofErr w:type="spellEnd"/>
-      <w:r>
-        <w:rPr>
-          <w:rFonts w:ascii="Lucida Console" w:hAnsi="Lucida Console"/>
-          <w:i/>
-          <w:szCs w:val="20"/>
-        </w:rPr>
-        <w:t>, C#</w:t>
+          <w:lang w:val="en-CA"/>
+        </w:rPr>
+      </w:pPr>
+      <w:r>
+        <w:rPr>
+          <w:rFonts w:ascii="Lucida Console" w:hAnsi="Lucida Console"/>
+          <w:i/>
+          <w:szCs w:val="20"/>
+          <w:lang w:val="en-CA"/>
+        </w:rPr>
+        <w:t>Projet Unity, C#</w:t>
       </w:r>
     </w:p>
     <w:p>
@@ -796,6 +763,7 @@
           <w:rFonts w:ascii="Lucida Console" w:hAnsi="Lucida Console"/>
           <w:i/>
           <w:szCs w:val="20"/>
+          <w:lang w:val="en-CA"/>
         </w:rPr>
       </w:pPr>
       <w:r>
@@ -874,6 +842,7 @@
             <w:rFonts w:ascii="Lucida Console" w:hAnsi="Lucida Console"/>
             <w:i/>
             <w:szCs w:val="20"/>
+            <w:lang w:val="en-CA"/>
           </w:rPr>
           <w:t>https://www.youtube.com/watch?v=UPaszbKtU7k</w:t>
         </w:r>
@@ -1197,7 +1166,6 @@
         </w:rPr>
         <w:t xml:space="preserve"> </w:t>
       </w:r>
-      <w:proofErr w:type="spellStart"/>
       <w:r>
         <w:rPr>
           <w:rStyle w:val="SubtleReference"/>
@@ -1207,7 +1175,6 @@
         </w:rPr>
         <w:t>Farming</w:t>
       </w:r>
-      <w:proofErr w:type="spellEnd"/>
     </w:p>
     <w:p>
       <w:pPr>
@@ -1242,36 +1209,8 @@
           <w:i/>
           <w:szCs w:val="20"/>
         </w:rPr>
-        <w:t xml:space="preserve">Projet </w:t>
-      </w:r>
-      <w:proofErr w:type="spellStart"/>
-      <w:r>
-        <w:rPr>
-          <w:rFonts w:ascii="Lucida Console" w:hAnsi="Lucida Console"/>
-          <w:i/>
-          <w:szCs w:val="20"/>
-        </w:rPr>
-        <w:t>Unreal</w:t>
-      </w:r>
-      <w:proofErr w:type="spellEnd"/>
-      <w:r>
-        <w:rPr>
-          <w:rFonts w:ascii="Lucida Console" w:hAnsi="Lucida Console"/>
-          <w:i/>
-          <w:szCs w:val="20"/>
-        </w:rPr>
-        <w:t xml:space="preserve"> Engine 4, </w:t>
-      </w:r>
-      <w:proofErr w:type="spellStart"/>
-      <w:r>
-        <w:rPr>
-          <w:rFonts w:ascii="Lucida Console" w:hAnsi="Lucida Console"/>
-          <w:i/>
-          <w:szCs w:val="20"/>
-        </w:rPr>
-        <w:t>Blueprint</w:t>
-      </w:r>
-      <w:proofErr w:type="spellEnd"/>
+        <w:t>Projet Unreal Engine 4, Blueprint</w:t>
+      </w:r>
     </w:p>
     <w:p/>
     <w:p>
@@ -1289,44 +1228,19 @@
         </w:rPr>
         <w:t xml:space="preserve">Underground </w:t>
       </w:r>
-      <w:proofErr w:type="spellStart"/>
-      <w:r>
-        <w:rPr>
-          <w:rFonts w:ascii="Lucida Console" w:hAnsi="Lucida Console"/>
-          <w:sz w:val="20"/>
-        </w:rPr>
-        <w:t>Farming</w:t>
-      </w:r>
-      <w:proofErr w:type="spellEnd"/>
-      <w:r>
-        <w:rPr>
-          <w:rFonts w:ascii="Lucida Console" w:hAnsi="Lucida Console"/>
-          <w:sz w:val="20"/>
-        </w:rPr>
-        <w:t xml:space="preserve"> est </w:t>
-      </w:r>
-      <w:r>
-        <w:rPr>
-          <w:rFonts w:ascii="Lucida Console" w:hAnsi="Lucida Console"/>
-          <w:sz w:val="20"/>
-        </w:rPr>
-        <w:t xml:space="preserve">un gros jeu réalisé dans le but d’apprendre </w:t>
-      </w:r>
-      <w:proofErr w:type="spellStart"/>
-      <w:r>
-        <w:rPr>
-          <w:rFonts w:ascii="Lucida Console" w:hAnsi="Lucida Console"/>
-          <w:sz w:val="20"/>
-        </w:rPr>
-        <w:t>Unreal</w:t>
-      </w:r>
-      <w:proofErr w:type="spellEnd"/>
-      <w:r>
-        <w:rPr>
-          <w:rFonts w:ascii="Lucida Console" w:hAnsi="Lucida Console"/>
-          <w:sz w:val="20"/>
-        </w:rPr>
-        <w:t xml:space="preserve"> Engine ainsi</w:t>
+      <w:r>
+        <w:rPr>
+          <w:rFonts w:ascii="Lucida Console" w:hAnsi="Lucida Console"/>
+          <w:sz w:val="20"/>
+        </w:rPr>
+        <w:t xml:space="preserve">Farming est </w:t>
+      </w:r>
+      <w:r>
+        <w:rPr>
+          <w:rFonts w:ascii="Lucida Console" w:hAnsi="Lucida Console"/>
+          <w:sz w:val="20"/>
+        </w:rPr>
+        <w:t>un gros jeu réalisé dans le but d’apprendre Unreal Engine ainsi</w:t>
       </w:r>
       <w:r>
         <w:rPr>
@@ -1494,7 +1408,6 @@
           </wp:anchor>
         </w:drawing>
       </w:r>
-      <w:proofErr w:type="spellStart"/>
       <w:r>
         <w:rPr>
           <w:rStyle w:val="SubtleReference"/>
@@ -1504,7 +1417,6 @@
         </w:rPr>
         <w:t>Bomberman</w:t>
       </w:r>
-      <w:proofErr w:type="spellEnd"/>
     </w:p>
     <w:p>
       <w:pPr>
@@ -1541,25 +1453,7 @@
           <w:i/>
           <w:szCs w:val="20"/>
         </w:rPr>
-        <w:t xml:space="preserve">Projet </w:t>
-      </w:r>
-      <w:proofErr w:type="spellStart"/>
-      <w:r>
-        <w:rPr>
-          <w:rFonts w:ascii="Lucida Console" w:hAnsi="Lucida Console"/>
-          <w:i/>
-          <w:szCs w:val="20"/>
-        </w:rPr>
-        <w:t>Unity</w:t>
-      </w:r>
-      <w:proofErr w:type="spellEnd"/>
-      <w:r>
-        <w:rPr>
-          <w:rFonts w:ascii="Lucida Console" w:hAnsi="Lucida Console"/>
-          <w:i/>
-          <w:szCs w:val="20"/>
-        </w:rPr>
-        <w:t>, C#</w:t>
+        <w:t>Projet Unity, C#</w:t>
       </w:r>
     </w:p>
     <w:p>
@@ -1602,43 +1496,7 @@
           <w:sz w:val="20"/>
           <w:szCs w:val="20"/>
         </w:rPr>
-        <w:t xml:space="preserve">Jeu de style rétro, </w:t>
-      </w:r>
-      <w:proofErr w:type="spellStart"/>
-      <w:r>
-        <w:rPr>
-          <w:rFonts w:ascii="Lucida Console" w:hAnsi="Lucida Console"/>
-          <w:sz w:val="20"/>
-          <w:szCs w:val="20"/>
-        </w:rPr>
-        <w:t>Bomberman</w:t>
-      </w:r>
-      <w:proofErr w:type="spellEnd"/>
-      <w:r>
-        <w:rPr>
-          <w:rFonts w:ascii="Lucida Console" w:hAnsi="Lucida Console"/>
-          <w:sz w:val="20"/>
-          <w:szCs w:val="20"/>
-        </w:rPr>
-        <w:t xml:space="preserve"> était un thème de classe. Je devais créer un jeu </w:t>
-      </w:r>
-      <w:proofErr w:type="spellStart"/>
-      <w:r>
-        <w:rPr>
-          <w:rFonts w:ascii="Lucida Console" w:hAnsi="Lucida Console"/>
-          <w:sz w:val="20"/>
-          <w:szCs w:val="20"/>
-        </w:rPr>
-        <w:t>Bomberman</w:t>
-      </w:r>
-      <w:proofErr w:type="spellEnd"/>
-      <w:r>
-        <w:rPr>
-          <w:rFonts w:ascii="Lucida Console" w:hAnsi="Lucida Console"/>
-          <w:sz w:val="20"/>
-          <w:szCs w:val="20"/>
-        </w:rPr>
-        <w:t xml:space="preserve"> qui générait les tuiles destructibles aléatoirement. La bombe devait détruire les tuiles craquées, mais pas les tuiles solides pour éliminer tous les ennemies.</w:t>
+        <w:t>Jeu de style rétro, Bomberman était un thème de classe. Je devais créer un jeu Bomberman qui générait les tuiles destructibles aléatoirement. La bombe devait détruire les tuiles craquées, mais pas les tuiles solides pour éliminer tous les ennemies.</w:t>
       </w:r>
     </w:p>
     <w:p>
@@ -1657,7 +1515,6 @@
           <w:sz w:val="40"/>
         </w:rPr>
       </w:pPr>
-      <w:proofErr w:type="spellStart"/>
       <w:r>
         <w:rPr>
           <w:rStyle w:val="SubtleReference"/>
@@ -1667,7 +1524,6 @@
         </w:rPr>
         <w:t>ParraGame</w:t>
       </w:r>
-      <w:proofErr w:type="spellEnd"/>
     </w:p>
     <w:p>
       <w:pPr>
@@ -1702,25 +1558,7 @@
           <w:i/>
           <w:szCs w:val="20"/>
         </w:rPr>
-        <w:t xml:space="preserve">Projet </w:t>
-      </w:r>
-      <w:proofErr w:type="spellStart"/>
-      <w:r>
-        <w:rPr>
-          <w:rFonts w:ascii="Lucida Console" w:hAnsi="Lucida Console"/>
-          <w:i/>
-          <w:szCs w:val="20"/>
-        </w:rPr>
-        <w:t>Unity</w:t>
-      </w:r>
-      <w:proofErr w:type="spellEnd"/>
-      <w:r>
-        <w:rPr>
-          <w:rFonts w:ascii="Lucida Console" w:hAnsi="Lucida Console"/>
-          <w:i/>
-          <w:szCs w:val="20"/>
-        </w:rPr>
-        <w:t>, C#</w:t>
+        <w:t>Projet Unity, C#</w:t>
       </w:r>
     </w:p>
     <w:p>
@@ -1820,21 +1658,12 @@
           </wp:anchor>
         </w:drawing>
       </w:r>
-      <w:proofErr w:type="spellStart"/>
-      <w:r>
-        <w:rPr>
-          <w:rFonts w:ascii="Lucida Console" w:hAnsi="Lucida Console"/>
-          <w:sz w:val="20"/>
-        </w:rPr>
-        <w:t>ParraGame</w:t>
-      </w:r>
-      <w:proofErr w:type="spellEnd"/>
-      <w:r>
-        <w:rPr>
-          <w:rFonts w:ascii="Lucida Console" w:hAnsi="Lucida Console"/>
-          <w:sz w:val="20"/>
-        </w:rPr>
-        <w:t xml:space="preserve"> a été créer lors du cours de programmation 2D ai</w:t>
+      <w:r>
+        <w:rPr>
+          <w:rFonts w:ascii="Lucida Console" w:hAnsi="Lucida Console"/>
+          <w:sz w:val="20"/>
+        </w:rPr>
+        <w:t>ParraGame a été créer lors du cours de programmation 2D ai</w:t>
       </w:r>
       <w:r>
         <w:rPr>
@@ -1855,30 +1684,14 @@
           <w:rFonts w:ascii="Lucida Console" w:hAnsi="Lucida Console"/>
           <w:sz w:val="20"/>
         </w:rPr>
-        <w:t xml:space="preserve"> avec trois niveaux dans un </w:t>
-      </w:r>
-      <w:proofErr w:type="spellStart"/>
-      <w:r>
-        <w:rPr>
-          <w:rFonts w:ascii="Lucida Console" w:hAnsi="Lucida Console"/>
-          <w:sz w:val="20"/>
-        </w:rPr>
-        <w:t>platforme</w:t>
-      </w:r>
-      <w:r>
-        <w:rPr>
-          <w:rFonts w:ascii="Lucida Console" w:hAnsi="Lucida Console"/>
-          <w:sz w:val="20"/>
-        </w:rPr>
-        <w:t>r</w:t>
-      </w:r>
-      <w:proofErr w:type="spellEnd"/>
-      <w:r>
-        <w:rPr>
-          <w:rFonts w:ascii="Lucida Console" w:hAnsi="Lucida Console"/>
-          <w:sz w:val="20"/>
-        </w:rPr>
-        <w:t>.</w:t>
+        <w:t xml:space="preserve"> avec trois niveaux dans un platforme</w:t>
+      </w:r>
+      <w:r>
+        <w:rPr>
+          <w:rFonts w:ascii="Lucida Console" w:hAnsi="Lucida Console"/>
+          <w:sz w:val="20"/>
+        </w:rPr>
+        <w:t>r.</w:t>
       </w:r>
       <w:r>
         <w:rPr>
@@ -1988,7 +1801,6 @@
           </wp:anchor>
         </w:drawing>
       </w:r>
-      <w:proofErr w:type="spellStart"/>
       <w:r>
         <w:rPr>
           <w:rStyle w:val="SubtleReference"/>
@@ -1998,7 +1810,6 @@
         </w:rPr>
         <w:t>Meteor</w:t>
       </w:r>
-      <w:proofErr w:type="spellEnd"/>
       <w:r>
         <w:rPr>
           <w:rStyle w:val="SubtleReference"/>
@@ -2048,23 +1859,7 @@
           <w:rStyle w:val="SubtleEmphasis"/>
           <w:rFonts w:ascii="Lucida Console" w:hAnsi="Lucida Console"/>
         </w:rPr>
-        <w:t xml:space="preserve">Projet </w:t>
-      </w:r>
-      <w:proofErr w:type="spellStart"/>
-      <w:r>
-        <w:rPr>
-          <w:rStyle w:val="SubtleEmphasis"/>
-          <w:rFonts w:ascii="Lucida Console" w:hAnsi="Lucida Console"/>
-        </w:rPr>
-        <w:t>Unity</w:t>
-      </w:r>
-      <w:proofErr w:type="spellEnd"/>
-      <w:r>
-        <w:rPr>
-          <w:rStyle w:val="SubtleEmphasis"/>
-          <w:rFonts w:ascii="Lucida Console" w:hAnsi="Lucida Console"/>
-        </w:rPr>
-        <w:t>, C#</w:t>
+        <w:t>Projet Unity, C#</w:t>
       </w:r>
     </w:p>
     <w:p>
@@ -2175,27 +1970,7 @@
           <w:i w:val="0"/>
           <w:sz w:val="20"/>
         </w:rPr>
-        <w:t xml:space="preserve"> (</w:t>
-      </w:r>
-      <w:proofErr w:type="spellStart"/>
-      <w:r>
-        <w:rPr>
-          <w:rStyle w:val="SubtleEmphasis"/>
-          <w:rFonts w:ascii="Lucida Console" w:hAnsi="Lucida Console"/>
-          <w:i w:val="0"/>
-          <w:sz w:val="20"/>
-        </w:rPr>
-        <w:t>game</w:t>
-      </w:r>
-      <w:proofErr w:type="spellEnd"/>
-      <w:r>
-        <w:rPr>
-          <w:rStyle w:val="SubtleEmphasis"/>
-          <w:rFonts w:ascii="Lucida Console" w:hAnsi="Lucida Console"/>
-          <w:i w:val="0"/>
-          <w:sz w:val="20"/>
-        </w:rPr>
-        <w:t xml:space="preserve"> jam)</w:t>
+        <w:t xml:space="preserve"> (game jam)</w:t>
       </w:r>
       <w:r>
         <w:rPr>
@@ -2380,23 +2155,7 @@
           <w:rFonts w:ascii="Lucida Console" w:hAnsi="Lucida Console"/>
           <w:sz w:val="20"/>
         </w:rPr>
-        <w:t xml:space="preserve">, nous avions à faire la foire au début du jeu Chrono Trigger. Mon rôle était de faire un </w:t>
-      </w:r>
-      <w:proofErr w:type="spellStart"/>
-      <w:r>
-        <w:rPr>
-          <w:rFonts w:ascii="Lucida Console" w:hAnsi="Lucida Console"/>
-          <w:sz w:val="20"/>
-        </w:rPr>
-        <w:t>json</w:t>
-      </w:r>
-      <w:proofErr w:type="spellEnd"/>
-      <w:r>
-        <w:rPr>
-          <w:rFonts w:ascii="Lucida Console" w:hAnsi="Lucida Console"/>
-          <w:sz w:val="20"/>
-        </w:rPr>
-        <w:t xml:space="preserve"> avec tous les discutions des personnages dans la scène et de faire le UI des discutions.</w:t>
+        <w:t>, nous avions à faire la foire au début du jeu Chrono Trigger. Mon rôle était de faire un json avec tous les discutions des personnages dans la scène et de faire le UI des discutions.</w:t>
       </w:r>
     </w:p>
     <w:p>
@@ -3422,7 +3181,7 @@
 </file>
 
 <file path=customXml/itemProps1.xml><?xml version="1.0" encoding="utf-8"?>
-<ds:datastoreItem xmlns:ds="http://schemas.openxmlformats.org/officeDocument/2006/customXml" ds:itemID="{125B0E27-7430-43AF-85E9-BDAAB02788EA}">
+<ds:datastoreItem xmlns:ds="http://schemas.openxmlformats.org/officeDocument/2006/customXml" ds:itemID="{D2B8A9A8-092D-4953-A008-137C8EB432C5}">
   <ds:schemaRefs>
     <ds:schemaRef ds:uri="http://schemas.openxmlformats.org/officeDocument/2006/bibliography"/>
   </ds:schemaRefs>
